--- a/testbed/docx/testbed-5.docx
+++ b/testbed/docx/testbed-5.docx
@@ -99,7 +99,6 @@
         <w:t>Third item</w:t>
       </w:r>
     </w:p>
-    <w:p/>
     <w:p>
       <w:pPr>
         <w:pStyle w:val="Titolo2"/>
@@ -139,8 +138,9 @@
       <w:r>
         <w:t>Second item</w:t>
       </w:r>
-    </w:p>
-    <w:p/>
+      <w:bookmarkStart w:id="0" w:name="_GoBack"/>
+      <w:bookmarkEnd w:id="0"/>
+    </w:p>
     <w:p>
       <w:pPr>
         <w:pStyle w:val="Titolo2"/>
@@ -227,8 +227,6 @@
       <w:r>
         <w:t>Third item</w:t>
       </w:r>
-      <w:bookmarkStart w:id="0" w:name="_GoBack"/>
-      <w:bookmarkEnd w:id="0"/>
     </w:p>
     <w:sectPr>
       <w:pgSz w:w="11900" w:h="16840"/>

--- a/testbed/docx/testbed-5.docx
+++ b/testbed/docx/testbed-5.docx
@@ -4,7 +4,7 @@
   <w:body>
     <w:p>
       <w:pPr>
-        <w:pStyle w:val="Titolo1"/>
+        <w:pStyle w:val="Heading1"/>
         <w:rPr>
           <w:lang w:val="en-US"/>
         </w:rPr>
@@ -38,7 +38,7 @@
     </w:p>
     <w:p>
       <w:pPr>
-        <w:pStyle w:val="Titolo2"/>
+        <w:pStyle w:val="Heading2"/>
         <w:rPr>
           <w:lang w:val="en-US"/>
         </w:rPr>
@@ -57,7 +57,7 @@
     </w:p>
     <w:p>
       <w:pPr>
-        <w:pStyle w:val="Paragrafoelenco"/>
+        <w:pStyle w:val="ListParagraph"/>
         <w:numPr>
           <w:ilvl w:val="0"/>
           <w:numId w:val="1"/>
@@ -66,10 +66,67 @@
       <w:r>
         <w:t>First item</w:t>
       </w:r>
-    </w:p>
-    <w:p>
-      <w:pPr>
-        <w:pStyle w:val="Paragrafoelenco"/>
+      <w:r>
+        <w:t xml:space="preserve"> 1st</w:t>
+      </w:r>
+    </w:p>
+    <w:p>
+      <w:pPr>
+        <w:pStyle w:val="ListParagraph"/>
+        <w:numPr>
+          <w:ilvl w:val="1"/>
+          <w:numId w:val="1"/>
+        </w:numPr>
+      </w:pPr>
+      <w:r>
+        <w:t>Nested</w:t>
+      </w:r>
+      <w:r>
+        <w:t xml:space="preserve"> 1st 2</w:t>
+      </w:r>
+    </w:p>
+    <w:p>
+      <w:pPr>
+        <w:pStyle w:val="ListParagraph"/>
+        <w:numPr>
+          <w:ilvl w:val="2"/>
+          <w:numId w:val="1"/>
+        </w:numPr>
+      </w:pPr>
+      <w:r>
+        <w:t>Double nesting</w:t>
+      </w:r>
+      <w:r>
+        <w:t xml:space="preserve"> 1st 3</w:t>
+      </w:r>
+    </w:p>
+    <w:p>
+      <w:pPr>
+        <w:pStyle w:val="ListParagraph"/>
+        <w:numPr>
+          <w:ilvl w:val="2"/>
+          <w:numId w:val="1"/>
+        </w:numPr>
+      </w:pPr>
+      <w:r>
+        <w:t>Second double nesting 1st 3</w:t>
+      </w:r>
+    </w:p>
+    <w:p>
+      <w:pPr>
+        <w:pStyle w:val="ListParagraph"/>
+        <w:numPr>
+          <w:ilvl w:val="1"/>
+          <w:numId w:val="1"/>
+        </w:numPr>
+      </w:pPr>
+      <w:r>
+        <w:t>Second nested 1st 2</w:t>
+      </w:r>
+    </w:p>
+    <w:p>
+      <w:pPr>
+        <w:pStyle w:val="ListParagraph"/>
         <w:numPr>
           <w:ilvl w:val="0"/>
           <w:numId w:val="1"/>
@@ -78,18 +135,35 @@
       <w:r>
         <w:t>Second item</w:t>
       </w:r>
-    </w:p>
-    <w:p>
-      <w:pPr>
-        <w:ind w:firstLine="708"/>
+      <w:r>
+        <w:t xml:space="preserve"> 1st</w:t>
+      </w:r>
+    </w:p>
+    <w:p>
+      <w:pPr>
+        <w:pStyle w:val="ListParagraph"/>
       </w:pPr>
       <w:r>
         <w:t>With two paragraphs</w:t>
       </w:r>
-    </w:p>
-    <w:p>
-      <w:pPr>
-        <w:pStyle w:val="Paragrafoelenco"/>
+      <w:r>
+        <w:t xml:space="preserve"> 1st</w:t>
+      </w:r>
+    </w:p>
+    <w:p>
+      <w:pPr>
+        <w:pStyle w:val="ListParagraph"/>
+      </w:pPr>
+      <w:r>
+        <w:t>Another p</w:t>
+      </w:r>
+      <w:r>
+        <w:t>aragraph</w:t>
+      </w:r>
+    </w:p>
+    <w:p>
+      <w:pPr>
+        <w:pStyle w:val="ListParagraph"/>
         <w:numPr>
           <w:ilvl w:val="0"/>
           <w:numId w:val="1"/>
@@ -98,14 +172,27 @@
       <w:r>
         <w:t>Third item</w:t>
       </w:r>
-    </w:p>
-    <w:p>
-      <w:pPr>
-        <w:pStyle w:val="Titolo2"/>
+      <w:r>
+        <w:t xml:space="preserve"> 1st</w:t>
+      </w:r>
+    </w:p>
+    <w:p>
+      <w:pPr>
+        <w:pStyle w:val="ListParagraph"/>
+      </w:pPr>
+      <w:r>
+        <w:t>With a last paragraph</w:t>
+      </w:r>
+    </w:p>
+    <w:p>
+      <w:pPr>
+        <w:pStyle w:val="Heading2"/>
       </w:pPr>
       <w:r>
         <w:t>Unordered list</w:t>
       </w:r>
+      <w:bookmarkStart w:id="0" w:name="_GoBack"/>
+      <w:bookmarkEnd w:id="0"/>
     </w:p>
     <w:p>
       <w:r>
@@ -117,7 +204,7 @@
     </w:p>
     <w:p>
       <w:pPr>
-        <w:pStyle w:val="Paragrafoelenco"/>
+        <w:pStyle w:val="ListParagraph"/>
         <w:numPr>
           <w:ilvl w:val="0"/>
           <w:numId w:val="2"/>
@@ -126,10 +213,13 @@
       <w:r>
         <w:t>First item</w:t>
       </w:r>
-    </w:p>
-    <w:p>
-      <w:pPr>
-        <w:pStyle w:val="Paragrafoelenco"/>
+      <w:r>
+        <w:t xml:space="preserve"> 2nd</w:t>
+      </w:r>
+    </w:p>
+    <w:p>
+      <w:pPr>
+        <w:pStyle w:val="ListParagraph"/>
         <w:numPr>
           <w:ilvl w:val="0"/>
           <w:numId w:val="2"/>
@@ -138,12 +228,13 @@
       <w:r>
         <w:t>Second item</w:t>
       </w:r>
-      <w:bookmarkStart w:id="0" w:name="_GoBack"/>
-      <w:bookmarkEnd w:id="0"/>
-    </w:p>
-    <w:p>
-      <w:pPr>
-        <w:pStyle w:val="Titolo2"/>
+      <w:r>
+        <w:t xml:space="preserve"> 2nd</w:t>
+      </w:r>
+    </w:p>
+    <w:p>
+      <w:pPr>
+        <w:pStyle w:val="Heading2"/>
       </w:pPr>
       <w:r>
         <w:t>Another ordered list</w:t>
@@ -156,7 +247,7 @@
     </w:p>
     <w:p>
       <w:pPr>
-        <w:pStyle w:val="Paragrafoelenco"/>
+        <w:pStyle w:val="ListParagraph"/>
         <w:numPr>
           <w:ilvl w:val="0"/>
           <w:numId w:val="3"/>
@@ -165,10 +256,13 @@
       <w:r>
         <w:t>First item</w:t>
       </w:r>
-    </w:p>
-    <w:p>
-      <w:pPr>
-        <w:pStyle w:val="Paragrafoelenco"/>
+      <w:r>
+        <w:t xml:space="preserve"> 3rd</w:t>
+      </w:r>
+    </w:p>
+    <w:p>
+      <w:pPr>
+        <w:pStyle w:val="ListParagraph"/>
         <w:numPr>
           <w:ilvl w:val="0"/>
           <w:numId w:val="3"/>
@@ -177,11 +271,14 @@
       <w:r>
         <w:t>Second item</w:t>
       </w:r>
+      <w:r>
+        <w:t xml:space="preserve"> 3rd</w:t>
+      </w:r>
     </w:p>
     <w:p/>
     <w:p>
       <w:pPr>
-        <w:pStyle w:val="Titolo2"/>
+        <w:pStyle w:val="Heading2"/>
       </w:pPr>
       <w:r>
         <w:t>Another unordered list</w:t>
@@ -194,7 +291,7 @@
     </w:p>
     <w:p>
       <w:pPr>
-        <w:pStyle w:val="Paragrafoelenco"/>
+        <w:pStyle w:val="ListParagraph"/>
         <w:numPr>
           <w:ilvl w:val="0"/>
           <w:numId w:val="2"/>
@@ -203,10 +300,13 @@
       <w:r>
         <w:t>First item</w:t>
       </w:r>
-    </w:p>
-    <w:p>
-      <w:pPr>
-        <w:pStyle w:val="Paragrafoelenco"/>
+      <w:r>
+        <w:t xml:space="preserve"> 4th</w:t>
+      </w:r>
+    </w:p>
+    <w:p>
+      <w:pPr>
+        <w:pStyle w:val="ListParagraph"/>
         <w:numPr>
           <w:ilvl w:val="0"/>
           <w:numId w:val="2"/>
@@ -215,10 +315,13 @@
       <w:r>
         <w:t>Second item</w:t>
       </w:r>
-    </w:p>
-    <w:p>
-      <w:pPr>
-        <w:pStyle w:val="Paragrafoelenco"/>
+      <w:r>
+        <w:t xml:space="preserve"> 4th</w:t>
+      </w:r>
+    </w:p>
+    <w:p>
+      <w:pPr>
+        <w:pStyle w:val="ListParagraph"/>
         <w:numPr>
           <w:ilvl w:val="0"/>
           <w:numId w:val="2"/>
@@ -226,6 +329,9 @@
       </w:pPr>
       <w:r>
         <w:t>Third item</w:t>
+      </w:r>
+      <w:r>
+        <w:t xml:space="preserve"> 4th</w:t>
       </w:r>
     </w:p>
     <w:sectPr>
@@ -241,6 +347,331 @@
 <file path=word/numbering.xml><?xml version="1.0" encoding="utf-8"?>
 <w:numbering xmlns:wpc="http://schemas.microsoft.com/office/word/2010/wordprocessingCanvas" xmlns:mo="http://schemas.microsoft.com/office/mac/office/2008/main" xmlns:mc="http://schemas.openxmlformats.org/markup-compatibility/2006" xmlns:mv="urn:schemas-microsoft-com:mac:vml" xmlns:o="urn:schemas-microsoft-com:office:office" xmlns:r="http://schemas.openxmlformats.org/officeDocument/2006/relationships" xmlns:m="http://schemas.openxmlformats.org/officeDocument/2006/math" xmlns:v="urn:schemas-microsoft-com:vml" xmlns:wp14="http://schemas.microsoft.com/office/word/2010/wordprocessingDrawing" xmlns:wp="http://schemas.openxmlformats.org/drawingml/2006/wordprocessingDrawing" xmlns:w10="urn:schemas-microsoft-com:office:word" xmlns:w="http://schemas.openxmlformats.org/wordprocessingml/2006/main" xmlns:w14="http://schemas.microsoft.com/office/word/2010/wordml" xmlns:w15="http://schemas.microsoft.com/office/word/2012/wordml" xmlns:wpg="http://schemas.microsoft.com/office/word/2010/wordprocessingGroup" xmlns:wpi="http://schemas.microsoft.com/office/word/2010/wordprocessingInk" xmlns:wne="http://schemas.microsoft.com/office/word/2006/wordml" xmlns:wps="http://schemas.microsoft.com/office/word/2010/wordprocessingShape" mc:Ignorable="w14 w15 wp14">
   <w:abstractNum w:abstractNumId="0">
+    <w:nsid w:val="FFFFFF1D"/>
+    <w:multiLevelType w:val="multilevel"/>
+    <w:tmpl w:val="8A124718"/>
+    <w:lvl w:ilvl="0">
+      <w:start w:val="1"/>
+      <w:numFmt w:val="bullet"/>
+      <w:lvlText w:val=""/>
+      <w:lvlJc w:val="left"/>
+      <w:pPr>
+        <w:tabs>
+          <w:tab w:val="num" w:pos="0"/>
+        </w:tabs>
+        <w:ind w:left="0" w:firstLine="0"/>
+      </w:pPr>
+      <w:rPr>
+        <w:rFonts w:ascii="Symbol" w:hAnsi="Symbol" w:hint="default"/>
+      </w:rPr>
+    </w:lvl>
+    <w:lvl w:ilvl="1">
+      <w:start w:val="1"/>
+      <w:numFmt w:val="bullet"/>
+      <w:lvlText w:val=""/>
+      <w:lvlJc w:val="left"/>
+      <w:pPr>
+        <w:tabs>
+          <w:tab w:val="num" w:pos="720"/>
+        </w:tabs>
+        <w:ind w:left="1080" w:hanging="360"/>
+      </w:pPr>
+      <w:rPr>
+        <w:rFonts w:ascii="Symbol" w:hAnsi="Symbol" w:hint="default"/>
+      </w:rPr>
+    </w:lvl>
+    <w:lvl w:ilvl="2">
+      <w:start w:val="1"/>
+      <w:numFmt w:val="bullet"/>
+      <w:lvlText w:val="o"/>
+      <w:lvlJc w:val="left"/>
+      <w:pPr>
+        <w:tabs>
+          <w:tab w:val="num" w:pos="1440"/>
+        </w:tabs>
+        <w:ind w:left="1800" w:hanging="360"/>
+      </w:pPr>
+      <w:rPr>
+        <w:rFonts w:ascii="Courier New" w:hAnsi="Courier New" w:cs="Courier New" w:hint="default"/>
+      </w:rPr>
+    </w:lvl>
+    <w:lvl w:ilvl="3">
+      <w:start w:val="1"/>
+      <w:numFmt w:val="bullet"/>
+      <w:lvlText w:val=""/>
+      <w:lvlJc w:val="left"/>
+      <w:pPr>
+        <w:tabs>
+          <w:tab w:val="num" w:pos="2160"/>
+        </w:tabs>
+        <w:ind w:left="2520" w:hanging="360"/>
+      </w:pPr>
+      <w:rPr>
+        <w:rFonts w:ascii="Wingdings" w:hAnsi="Wingdings" w:hint="default"/>
+      </w:rPr>
+    </w:lvl>
+    <w:lvl w:ilvl="4">
+      <w:start w:val="1"/>
+      <w:numFmt w:val="bullet"/>
+      <w:lvlText w:val=""/>
+      <w:lvlJc w:val="left"/>
+      <w:pPr>
+        <w:tabs>
+          <w:tab w:val="num" w:pos="2880"/>
+        </w:tabs>
+        <w:ind w:left="3240" w:hanging="360"/>
+      </w:pPr>
+      <w:rPr>
+        <w:rFonts w:ascii="Wingdings" w:hAnsi="Wingdings" w:hint="default"/>
+      </w:rPr>
+    </w:lvl>
+    <w:lvl w:ilvl="5">
+      <w:start w:val="1"/>
+      <w:numFmt w:val="bullet"/>
+      <w:lvlText w:val=""/>
+      <w:lvlJc w:val="left"/>
+      <w:pPr>
+        <w:tabs>
+          <w:tab w:val="num" w:pos="3600"/>
+        </w:tabs>
+        <w:ind w:left="3960" w:hanging="360"/>
+      </w:pPr>
+      <w:rPr>
+        <w:rFonts w:ascii="Symbol" w:hAnsi="Symbol" w:hint="default"/>
+      </w:rPr>
+    </w:lvl>
+    <w:lvl w:ilvl="6">
+      <w:start w:val="1"/>
+      <w:numFmt w:val="bullet"/>
+      <w:lvlText w:val="o"/>
+      <w:lvlJc w:val="left"/>
+      <w:pPr>
+        <w:tabs>
+          <w:tab w:val="num" w:pos="4320"/>
+        </w:tabs>
+        <w:ind w:left="4680" w:hanging="360"/>
+      </w:pPr>
+      <w:rPr>
+        <w:rFonts w:ascii="Courier New" w:hAnsi="Courier New" w:cs="Courier New" w:hint="default"/>
+      </w:rPr>
+    </w:lvl>
+    <w:lvl w:ilvl="7">
+      <w:start w:val="1"/>
+      <w:numFmt w:val="bullet"/>
+      <w:lvlText w:val=""/>
+      <w:lvlJc w:val="left"/>
+      <w:pPr>
+        <w:tabs>
+          <w:tab w:val="num" w:pos="5040"/>
+        </w:tabs>
+        <w:ind w:left="5400" w:hanging="360"/>
+      </w:pPr>
+      <w:rPr>
+        <w:rFonts w:ascii="Wingdings" w:hAnsi="Wingdings" w:hint="default"/>
+      </w:rPr>
+    </w:lvl>
+    <w:lvl w:ilvl="8">
+      <w:start w:val="1"/>
+      <w:numFmt w:val="bullet"/>
+      <w:lvlText w:val=""/>
+      <w:lvlJc w:val="left"/>
+      <w:pPr>
+        <w:tabs>
+          <w:tab w:val="num" w:pos="5760"/>
+        </w:tabs>
+        <w:ind w:left="6120" w:hanging="360"/>
+      </w:pPr>
+      <w:rPr>
+        <w:rFonts w:ascii="Wingdings" w:hAnsi="Wingdings" w:hint="default"/>
+      </w:rPr>
+    </w:lvl>
+  </w:abstractNum>
+  <w:abstractNum w:abstractNumId="1">
+    <w:nsid w:val="FFFFFF7C"/>
+    <w:multiLevelType w:val="singleLevel"/>
+    <w:tmpl w:val="E50C8388"/>
+    <w:lvl w:ilvl="0">
+      <w:start w:val="1"/>
+      <w:numFmt w:val="decimal"/>
+      <w:lvlText w:val="%1."/>
+      <w:lvlJc w:val="left"/>
+      <w:pPr>
+        <w:tabs>
+          <w:tab w:val="num" w:pos="1492"/>
+        </w:tabs>
+        <w:ind w:left="1492" w:hanging="360"/>
+      </w:pPr>
+    </w:lvl>
+  </w:abstractNum>
+  <w:abstractNum w:abstractNumId="2">
+    <w:nsid w:val="FFFFFF7D"/>
+    <w:multiLevelType w:val="singleLevel"/>
+    <w:tmpl w:val="8AC4258C"/>
+    <w:lvl w:ilvl="0">
+      <w:start w:val="1"/>
+      <w:numFmt w:val="decimal"/>
+      <w:lvlText w:val="%1."/>
+      <w:lvlJc w:val="left"/>
+      <w:pPr>
+        <w:tabs>
+          <w:tab w:val="num" w:pos="1209"/>
+        </w:tabs>
+        <w:ind w:left="1209" w:hanging="360"/>
+      </w:pPr>
+    </w:lvl>
+  </w:abstractNum>
+  <w:abstractNum w:abstractNumId="3">
+    <w:nsid w:val="FFFFFF7E"/>
+    <w:multiLevelType w:val="singleLevel"/>
+    <w:tmpl w:val="BD2025FE"/>
+    <w:lvl w:ilvl="0">
+      <w:start w:val="1"/>
+      <w:numFmt w:val="decimal"/>
+      <w:lvlText w:val="%1."/>
+      <w:lvlJc w:val="left"/>
+      <w:pPr>
+        <w:tabs>
+          <w:tab w:val="num" w:pos="926"/>
+        </w:tabs>
+        <w:ind w:left="926" w:hanging="360"/>
+      </w:pPr>
+    </w:lvl>
+  </w:abstractNum>
+  <w:abstractNum w:abstractNumId="4">
+    <w:nsid w:val="FFFFFF7F"/>
+    <w:multiLevelType w:val="singleLevel"/>
+    <w:tmpl w:val="F510042C"/>
+    <w:lvl w:ilvl="0">
+      <w:start w:val="1"/>
+      <w:numFmt w:val="decimal"/>
+      <w:lvlText w:val="%1."/>
+      <w:lvlJc w:val="left"/>
+      <w:pPr>
+        <w:tabs>
+          <w:tab w:val="num" w:pos="643"/>
+        </w:tabs>
+        <w:ind w:left="643" w:hanging="360"/>
+      </w:pPr>
+    </w:lvl>
+  </w:abstractNum>
+  <w:abstractNum w:abstractNumId="5">
+    <w:nsid w:val="FFFFFF80"/>
+    <w:multiLevelType w:val="singleLevel"/>
+    <w:tmpl w:val="130C10E4"/>
+    <w:lvl w:ilvl="0">
+      <w:start w:val="1"/>
+      <w:numFmt w:val="bullet"/>
+      <w:lvlText w:val=""/>
+      <w:lvlJc w:val="left"/>
+      <w:pPr>
+        <w:tabs>
+          <w:tab w:val="num" w:pos="1492"/>
+        </w:tabs>
+        <w:ind w:left="1492" w:hanging="360"/>
+      </w:pPr>
+      <w:rPr>
+        <w:rFonts w:ascii="Symbol" w:hAnsi="Symbol" w:hint="default"/>
+      </w:rPr>
+    </w:lvl>
+  </w:abstractNum>
+  <w:abstractNum w:abstractNumId="6">
+    <w:nsid w:val="FFFFFF81"/>
+    <w:multiLevelType w:val="singleLevel"/>
+    <w:tmpl w:val="5BCAB4B2"/>
+    <w:lvl w:ilvl="0">
+      <w:start w:val="1"/>
+      <w:numFmt w:val="bullet"/>
+      <w:lvlText w:val=""/>
+      <w:lvlJc w:val="left"/>
+      <w:pPr>
+        <w:tabs>
+          <w:tab w:val="num" w:pos="1209"/>
+        </w:tabs>
+        <w:ind w:left="1209" w:hanging="360"/>
+      </w:pPr>
+      <w:rPr>
+        <w:rFonts w:ascii="Symbol" w:hAnsi="Symbol" w:hint="default"/>
+      </w:rPr>
+    </w:lvl>
+  </w:abstractNum>
+  <w:abstractNum w:abstractNumId="7">
+    <w:nsid w:val="FFFFFF82"/>
+    <w:multiLevelType w:val="singleLevel"/>
+    <w:tmpl w:val="B824D3D0"/>
+    <w:lvl w:ilvl="0">
+      <w:start w:val="1"/>
+      <w:numFmt w:val="bullet"/>
+      <w:lvlText w:val=""/>
+      <w:lvlJc w:val="left"/>
+      <w:pPr>
+        <w:tabs>
+          <w:tab w:val="num" w:pos="926"/>
+        </w:tabs>
+        <w:ind w:left="926" w:hanging="360"/>
+      </w:pPr>
+      <w:rPr>
+        <w:rFonts w:ascii="Symbol" w:hAnsi="Symbol" w:hint="default"/>
+      </w:rPr>
+    </w:lvl>
+  </w:abstractNum>
+  <w:abstractNum w:abstractNumId="8">
+    <w:nsid w:val="FFFFFF83"/>
+    <w:multiLevelType w:val="singleLevel"/>
+    <w:tmpl w:val="626A131A"/>
+    <w:lvl w:ilvl="0">
+      <w:start w:val="1"/>
+      <w:numFmt w:val="bullet"/>
+      <w:lvlText w:val=""/>
+      <w:lvlJc w:val="left"/>
+      <w:pPr>
+        <w:tabs>
+          <w:tab w:val="num" w:pos="643"/>
+        </w:tabs>
+        <w:ind w:left="643" w:hanging="360"/>
+      </w:pPr>
+      <w:rPr>
+        <w:rFonts w:ascii="Symbol" w:hAnsi="Symbol" w:hint="default"/>
+      </w:rPr>
+    </w:lvl>
+  </w:abstractNum>
+  <w:abstractNum w:abstractNumId="9">
+    <w:nsid w:val="FFFFFF88"/>
+    <w:multiLevelType w:val="singleLevel"/>
+    <w:tmpl w:val="81D43DB8"/>
+    <w:lvl w:ilvl="0">
+      <w:start w:val="1"/>
+      <w:numFmt w:val="decimal"/>
+      <w:lvlText w:val="%1."/>
+      <w:lvlJc w:val="left"/>
+      <w:pPr>
+        <w:tabs>
+          <w:tab w:val="num" w:pos="360"/>
+        </w:tabs>
+        <w:ind w:left="360" w:hanging="360"/>
+      </w:pPr>
+    </w:lvl>
+  </w:abstractNum>
+  <w:abstractNum w:abstractNumId="10">
+    <w:nsid w:val="FFFFFF89"/>
+    <w:multiLevelType w:val="singleLevel"/>
+    <w:tmpl w:val="1C1822B6"/>
+    <w:lvl w:ilvl="0">
+      <w:start w:val="1"/>
+      <w:numFmt w:val="bullet"/>
+      <w:lvlText w:val=""/>
+      <w:lvlJc w:val="left"/>
+      <w:pPr>
+        <w:tabs>
+          <w:tab w:val="num" w:pos="360"/>
+        </w:tabs>
+        <w:ind w:left="360" w:hanging="360"/>
+      </w:pPr>
+      <w:rPr>
+        <w:rFonts w:ascii="Symbol" w:hAnsi="Symbol" w:hint="default"/>
+      </w:rPr>
+    </w:lvl>
+  </w:abstractNum>
+  <w:abstractNum w:abstractNumId="11">
     <w:nsid w:val="2D514725"/>
     <w:multiLevelType w:val="hybridMultilevel"/>
     <w:tmpl w:val="581A75EC"/>
@@ -353,10 +784,10 @@
       </w:rPr>
     </w:lvl>
   </w:abstractNum>
-  <w:abstractNum w:abstractNumId="1">
+  <w:abstractNum w:abstractNumId="12">
     <w:nsid w:val="3F7E0E23"/>
     <w:multiLevelType w:val="hybridMultilevel"/>
-    <w:tmpl w:val="0EC056E8"/>
+    <w:tmpl w:val="808638E4"/>
     <w:lvl w:ilvl="0" w:tplc="0410000F">
       <w:start w:val="1"/>
       <w:numFmt w:val="decimal"/>
@@ -375,16 +806,16 @@
         <w:ind w:left="1440" w:hanging="360"/>
       </w:pPr>
     </w:lvl>
-    <w:lvl w:ilvl="2" w:tplc="0410001B" w:tentative="1">
+    <w:lvl w:ilvl="2" w:tplc="0410001B">
       <w:start w:val="1"/>
       <w:numFmt w:val="lowerRoman"/>
       <w:lvlText w:val="%3."/>
       <w:lvlJc w:val="right"/>
       <w:pPr>
-        <w:ind w:left="2160" w:hanging="180"/>
-      </w:pPr>
-    </w:lvl>
-    <w:lvl w:ilvl="3" w:tplc="0410000F" w:tentative="1">
+        <w:ind w:left="2340" w:hanging="360"/>
+      </w:pPr>
+    </w:lvl>
+    <w:lvl w:ilvl="3" w:tplc="0410000F">
       <w:start w:val="1"/>
       <w:numFmt w:val="decimal"/>
       <w:lvlText w:val="%4."/>
@@ -393,7 +824,7 @@
         <w:ind w:left="2880" w:hanging="360"/>
       </w:pPr>
     </w:lvl>
-    <w:lvl w:ilvl="4" w:tplc="04100019" w:tentative="1">
+    <w:lvl w:ilvl="4" w:tplc="04100019">
       <w:start w:val="1"/>
       <w:numFmt w:val="lowerLetter"/>
       <w:lvlText w:val="%5."/>
@@ -439,7 +870,7 @@
       </w:pPr>
     </w:lvl>
   </w:abstractNum>
-  <w:abstractNum w:abstractNumId="2">
+  <w:abstractNum w:abstractNumId="13">
     <w:nsid w:val="6D8C5817"/>
     <w:multiLevelType w:val="hybridMultilevel"/>
     <w:tmpl w:val="0EC056E8"/>
@@ -526,13 +957,46 @@
     </w:lvl>
   </w:abstractNum>
   <w:num w:numId="1">
+    <w:abstractNumId w:val="12"/>
+  </w:num>
+  <w:num w:numId="2">
+    <w:abstractNumId w:val="11"/>
+  </w:num>
+  <w:num w:numId="3">
+    <w:abstractNumId w:val="13"/>
+  </w:num>
+  <w:num w:numId="4">
+    <w:abstractNumId w:val="0"/>
+  </w:num>
+  <w:num w:numId="5">
     <w:abstractNumId w:val="1"/>
   </w:num>
-  <w:num w:numId="2">
-    <w:abstractNumId w:val="0"/>
+  <w:num w:numId="6">
+    <w:abstractNumId w:val="2"/>
   </w:num>
-  <w:num w:numId="3">
-    <w:abstractNumId w:val="2"/>
+  <w:num w:numId="7">
+    <w:abstractNumId w:val="3"/>
+  </w:num>
+  <w:num w:numId="8">
+    <w:abstractNumId w:val="4"/>
+  </w:num>
+  <w:num w:numId="9">
+    <w:abstractNumId w:val="9"/>
+  </w:num>
+  <w:num w:numId="10">
+    <w:abstractNumId w:val="5"/>
+  </w:num>
+  <w:num w:numId="11">
+    <w:abstractNumId w:val="6"/>
+  </w:num>
+  <w:num w:numId="12">
+    <w:abstractNumId w:val="7"/>
+  </w:num>
+  <w:num w:numId="13">
+    <w:abstractNumId w:val="8"/>
+  </w:num>
+  <w:num w:numId="14">
+    <w:abstractNumId w:val="10"/>
   </w:num>
 </w:numbering>
 </file>
@@ -550,7 +1014,7 @@
     </w:rPrDefault>
     <w:pPrDefault/>
   </w:docDefaults>
-  <w:latentStyles w:defLockedState="0" w:defUIPriority="99" w:defSemiHidden="0" w:defUnhideWhenUsed="0" w:defQFormat="0" w:count="380">
+  <w:latentStyles w:defLockedState="0" w:defUIPriority="99" w:defSemiHidden="0" w:defUnhideWhenUsed="0" w:defQFormat="0" w:count="382">
     <w:lsdException w:name="Normal" w:uiPriority="0" w:qFormat="1"/>
     <w:lsdException w:name="heading 1" w:uiPriority="9" w:qFormat="1"/>
     <w:lsdException w:name="heading 2" w:semiHidden="1" w:uiPriority="9" w:unhideWhenUsed="1" w:qFormat="1"/>
@@ -656,7 +1120,6 @@
     <w:lsdException w:name="HTML Sample" w:semiHidden="1" w:unhideWhenUsed="1"/>
     <w:lsdException w:name="HTML Typewriter" w:semiHidden="1" w:unhideWhenUsed="1"/>
     <w:lsdException w:name="HTML Variable" w:semiHidden="1" w:unhideWhenUsed="1"/>
-    <w:lsdException w:name="Normal Table" w:semiHidden="1" w:unhideWhenUsed="1"/>
     <w:lsdException w:name="annotation subject" w:semiHidden="1" w:unhideWhenUsed="1"/>
     <w:lsdException w:name="No List" w:semiHidden="1" w:unhideWhenUsed="1"/>
     <w:lsdException w:name="Outline List 1" w:semiHidden="1" w:unhideWhenUsed="1"/>
@@ -702,11 +1165,9 @@
     <w:lsdException w:name="Table Subtle 1" w:semiHidden="1" w:unhideWhenUsed="1"/>
     <w:lsdException w:name="Table Subtle 2" w:semiHidden="1" w:unhideWhenUsed="1"/>
     <w:lsdException w:name="Table Web 1" w:semiHidden="1" w:unhideWhenUsed="1"/>
-    <w:lsdException w:name="Table Web 2" w:semiHidden="1" w:unhideWhenUsed="1"/>
     <w:lsdException w:name="Table Web 3" w:semiHidden="1" w:unhideWhenUsed="1"/>
     <w:lsdException w:name="Balloon Text" w:semiHidden="1" w:unhideWhenUsed="1"/>
     <w:lsdException w:name="Table Grid" w:uiPriority="39"/>
-    <w:lsdException w:name="Table Theme" w:semiHidden="1" w:unhideWhenUsed="1"/>
     <w:lsdException w:name="Note Level 1" w:semiHidden="1" w:unhideWhenUsed="1"/>
     <w:lsdException w:name="Note Level 2" w:semiHidden="1" w:unhideWhenUsed="1"/>
     <w:lsdException w:name="Note Level 3" w:semiHidden="1" w:unhideWhenUsed="1"/>
@@ -931,16 +1392,18 @@
     <w:lsdException w:name="List Table 5 Dark Accent 6" w:uiPriority="50"/>
     <w:lsdException w:name="List Table 6 Colorful Accent 6" w:uiPriority="51"/>
     <w:lsdException w:name="List Table 7 Colorful Accent 6" w:uiPriority="52"/>
+    <w:lsdException w:name="Mention" w:semiHidden="1" w:unhideWhenUsed="1"/>
+    <w:lsdException w:name="Smart Hyperlink" w:semiHidden="1" w:unhideWhenUsed="1"/>
   </w:latentStyles>
-  <w:style w:type="paragraph" w:default="1" w:styleId="Normale">
+  <w:style w:type="paragraph" w:default="1" w:styleId="Normal">
     <w:name w:val="Normal"/>
     <w:qFormat/>
   </w:style>
-  <w:style w:type="paragraph" w:styleId="Titolo1">
+  <w:style w:type="paragraph" w:styleId="Heading1">
     <w:name w:val="heading 1"/>
-    <w:basedOn w:val="Normale"/>
-    <w:next w:val="Normale"/>
-    <w:link w:val="Titolo1Carattere"/>
+    <w:basedOn w:val="Normal"/>
+    <w:next w:val="Normal"/>
+    <w:link w:val="Heading1Char"/>
     <w:uiPriority w:val="9"/>
     <w:qFormat/>
     <w:rsid w:val="00F74062"/>
@@ -957,11 +1420,11 @@
       <w:szCs w:val="32"/>
     </w:rPr>
   </w:style>
-  <w:style w:type="paragraph" w:styleId="Titolo2">
+  <w:style w:type="paragraph" w:styleId="Heading2">
     <w:name w:val="heading 2"/>
-    <w:basedOn w:val="Normale"/>
-    <w:next w:val="Normale"/>
-    <w:link w:val="Titolo2Carattere"/>
+    <w:basedOn w:val="Normal"/>
+    <w:next w:val="Normal"/>
+    <w:link w:val="Heading2Char"/>
     <w:uiPriority w:val="9"/>
     <w:unhideWhenUsed/>
     <w:qFormat/>
@@ -979,13 +1442,13 @@
       <w:szCs w:val="26"/>
     </w:rPr>
   </w:style>
-  <w:style w:type="character" w:default="1" w:styleId="Carpredefinitoparagrafo">
+  <w:style w:type="character" w:default="1" w:styleId="DefaultParagraphFont">
     <w:name w:val="Default Paragraph Font"/>
     <w:uiPriority w:val="1"/>
     <w:semiHidden/>
     <w:unhideWhenUsed/>
   </w:style>
-  <w:style w:type="table" w:default="1" w:styleId="Tabellanormale">
+  <w:style w:type="table" w:default="1" w:styleId="TableNormal">
     <w:name w:val="Normal Table"/>
     <w:uiPriority w:val="99"/>
     <w:semiHidden/>
@@ -1000,16 +1463,16 @@
       </w:tblCellMar>
     </w:tblPr>
   </w:style>
-  <w:style w:type="numbering" w:default="1" w:styleId="Nessunelenco">
+  <w:style w:type="numbering" w:default="1" w:styleId="NoList">
     <w:name w:val="No List"/>
     <w:uiPriority w:val="99"/>
     <w:semiHidden/>
     <w:unhideWhenUsed/>
   </w:style>
-  <w:style w:type="character" w:customStyle="1" w:styleId="Titolo1Carattere">
-    <w:name w:val="Titolo 1 Carattere"/>
-    <w:basedOn w:val="Carpredefinitoparagrafo"/>
-    <w:link w:val="Titolo1"/>
+  <w:style w:type="character" w:customStyle="1" w:styleId="Heading1Char">
+    <w:name w:val="Heading 1 Char"/>
+    <w:basedOn w:val="DefaultParagraphFont"/>
+    <w:link w:val="Heading1"/>
     <w:uiPriority w:val="9"/>
     <w:rsid w:val="00F74062"/>
     <w:rPr>
@@ -1019,10 +1482,10 @@
       <w:szCs w:val="32"/>
     </w:rPr>
   </w:style>
-  <w:style w:type="character" w:customStyle="1" w:styleId="Titolo2Carattere">
-    <w:name w:val="Titolo 2 Carattere"/>
-    <w:basedOn w:val="Carpredefinitoparagrafo"/>
-    <w:link w:val="Titolo2"/>
+  <w:style w:type="character" w:customStyle="1" w:styleId="Heading2Char">
+    <w:name w:val="Heading 2 Char"/>
+    <w:basedOn w:val="DefaultParagraphFont"/>
+    <w:link w:val="Heading2"/>
     <w:uiPriority w:val="9"/>
     <w:rsid w:val="00F74062"/>
     <w:rPr>
@@ -1032,14 +1495,36 @@
       <w:szCs w:val="26"/>
     </w:rPr>
   </w:style>
-  <w:style w:type="paragraph" w:styleId="Paragrafoelenco">
+  <w:style w:type="paragraph" w:styleId="ListParagraph">
     <w:name w:val="List Paragraph"/>
-    <w:basedOn w:val="Normale"/>
+    <w:basedOn w:val="Normal"/>
     <w:uiPriority w:val="34"/>
     <w:qFormat/>
     <w:rsid w:val="00F74062"/>
     <w:pPr>
       <w:ind w:left="720"/>
+      <w:contextualSpacing/>
+    </w:pPr>
+  </w:style>
+  <w:style w:type="paragraph" w:styleId="List">
+    <w:name w:val="List"/>
+    <w:basedOn w:val="Normal"/>
+    <w:uiPriority w:val="99"/>
+    <w:unhideWhenUsed/>
+    <w:rsid w:val="00F240E7"/>
+    <w:pPr>
+      <w:ind w:left="283" w:hanging="283"/>
+      <w:contextualSpacing/>
+    </w:pPr>
+  </w:style>
+  <w:style w:type="paragraph" w:styleId="List2">
+    <w:name w:val="List 2"/>
+    <w:basedOn w:val="Normal"/>
+    <w:uiPriority w:val="99"/>
+    <w:unhideWhenUsed/>
+    <w:rsid w:val="00F240E7"/>
+    <w:pPr>
+      <w:ind w:left="566" w:hanging="283"/>
       <w:contextualSpacing/>
     </w:pPr>
   </w:style>

--- a/testbed/docx/testbed-5.docx
+++ b/testbed/docx/testbed-5.docx
@@ -88,6 +88,14 @@
     <w:p>
       <w:pPr>
         <w:pStyle w:val="ListParagraph"/>
+      </w:pPr>
+      <w:r>
+        <w:t>A paragraph here</w:t>
+      </w:r>
+    </w:p>
+    <w:p>
+      <w:pPr>
+        <w:pStyle w:val="ListParagraph"/>
         <w:numPr>
           <w:ilvl w:val="2"/>
           <w:numId w:val="1"/>
@@ -103,6 +111,15 @@
     <w:p>
       <w:pPr>
         <w:pStyle w:val="ListParagraph"/>
+        <w:ind w:left="2340"/>
+      </w:pPr>
+      <w:r>
+        <w:t>A paragraph between</w:t>
+      </w:r>
+    </w:p>
+    <w:p>
+      <w:pPr>
+        <w:pStyle w:val="ListParagraph"/>
         <w:numPr>
           <w:ilvl w:val="2"/>
           <w:numId w:val="1"/>
@@ -115,6 +132,15 @@
     <w:p>
       <w:pPr>
         <w:pStyle w:val="ListParagraph"/>
+        <w:ind w:left="2340"/>
+      </w:pPr>
+      <w:r>
+        <w:t>And a last paragraph 3</w:t>
+      </w:r>
+    </w:p>
+    <w:p>
+      <w:pPr>
+        <w:pStyle w:val="ListParagraph"/>
         <w:numPr>
           <w:ilvl w:val="1"/>
           <w:numId w:val="1"/>
@@ -123,6 +149,8 @@
       <w:r>
         <w:t>Second nested 1st 2</w:t>
       </w:r>
+      <w:bookmarkStart w:id="0" w:name="_GoBack"/>
+      <w:bookmarkEnd w:id="0"/>
     </w:p>
     <w:p>
       <w:pPr>
@@ -186,13 +214,19 @@
     </w:p>
     <w:p>
       <w:pPr>
+        <w:pStyle w:val="ListParagraph"/>
+      </w:pPr>
+      <w:r>
+        <w:t>And another one here</w:t>
+      </w:r>
+    </w:p>
+    <w:p>
+      <w:pPr>
         <w:pStyle w:val="Heading2"/>
       </w:pPr>
       <w:r>
         <w:t>Unordered list</w:t>
       </w:r>
-      <w:bookmarkStart w:id="0" w:name="_GoBack"/>
-      <w:bookmarkEnd w:id="0"/>
     </w:p>
     <w:p>
       <w:r>
@@ -230,6 +264,14 @@
       </w:r>
       <w:r>
         <w:t xml:space="preserve"> 2nd</w:t>
+      </w:r>
+    </w:p>
+    <w:p>
+      <w:pPr>
+        <w:pStyle w:val="ListParagraph"/>
+      </w:pPr>
+      <w:r>
+        <w:t>A last paragraph here too</w:t>
       </w:r>
     </w:p>
     <w:p>
@@ -349,7 +391,7 @@
   <w:abstractNum w:abstractNumId="0">
     <w:nsid w:val="FFFFFF1D"/>
     <w:multiLevelType w:val="multilevel"/>
-    <w:tmpl w:val="8A124718"/>
+    <w:tmpl w:val="3E14D6E8"/>
     <w:lvl w:ilvl="0">
       <w:start w:val="1"/>
       <w:numFmt w:val="bullet"/>
@@ -489,7 +531,7 @@
   <w:abstractNum w:abstractNumId="1">
     <w:nsid w:val="FFFFFF7C"/>
     <w:multiLevelType w:val="singleLevel"/>
-    <w:tmpl w:val="E50C8388"/>
+    <w:tmpl w:val="128E20B0"/>
     <w:lvl w:ilvl="0">
       <w:start w:val="1"/>
       <w:numFmt w:val="decimal"/>
@@ -506,7 +548,7 @@
   <w:abstractNum w:abstractNumId="2">
     <w:nsid w:val="FFFFFF7D"/>
     <w:multiLevelType w:val="singleLevel"/>
-    <w:tmpl w:val="8AC4258C"/>
+    <w:tmpl w:val="650CF638"/>
     <w:lvl w:ilvl="0">
       <w:start w:val="1"/>
       <w:numFmt w:val="decimal"/>
@@ -523,7 +565,7 @@
   <w:abstractNum w:abstractNumId="3">
     <w:nsid w:val="FFFFFF7E"/>
     <w:multiLevelType w:val="singleLevel"/>
-    <w:tmpl w:val="BD2025FE"/>
+    <w:tmpl w:val="8BE8BF9E"/>
     <w:lvl w:ilvl="0">
       <w:start w:val="1"/>
       <w:numFmt w:val="decimal"/>
@@ -540,7 +582,7 @@
   <w:abstractNum w:abstractNumId="4">
     <w:nsid w:val="FFFFFF7F"/>
     <w:multiLevelType w:val="singleLevel"/>
-    <w:tmpl w:val="F510042C"/>
+    <w:tmpl w:val="CC76461E"/>
     <w:lvl w:ilvl="0">
       <w:start w:val="1"/>
       <w:numFmt w:val="decimal"/>
@@ -557,7 +599,7 @@
   <w:abstractNum w:abstractNumId="5">
     <w:nsid w:val="FFFFFF80"/>
     <w:multiLevelType w:val="singleLevel"/>
-    <w:tmpl w:val="130C10E4"/>
+    <w:tmpl w:val="84EA7BEA"/>
     <w:lvl w:ilvl="0">
       <w:start w:val="1"/>
       <w:numFmt w:val="bullet"/>
@@ -577,7 +619,7 @@
   <w:abstractNum w:abstractNumId="6">
     <w:nsid w:val="FFFFFF81"/>
     <w:multiLevelType w:val="singleLevel"/>
-    <w:tmpl w:val="5BCAB4B2"/>
+    <w:tmpl w:val="39669196"/>
     <w:lvl w:ilvl="0">
       <w:start w:val="1"/>
       <w:numFmt w:val="bullet"/>
@@ -597,7 +639,7 @@
   <w:abstractNum w:abstractNumId="7">
     <w:nsid w:val="FFFFFF82"/>
     <w:multiLevelType w:val="singleLevel"/>
-    <w:tmpl w:val="B824D3D0"/>
+    <w:tmpl w:val="C81A133E"/>
     <w:lvl w:ilvl="0">
       <w:start w:val="1"/>
       <w:numFmt w:val="bullet"/>
@@ -617,7 +659,7 @@
   <w:abstractNum w:abstractNumId="8">
     <w:nsid w:val="FFFFFF83"/>
     <w:multiLevelType w:val="singleLevel"/>
-    <w:tmpl w:val="626A131A"/>
+    <w:tmpl w:val="B09247DC"/>
     <w:lvl w:ilvl="0">
       <w:start w:val="1"/>
       <w:numFmt w:val="bullet"/>
@@ -637,7 +679,7 @@
   <w:abstractNum w:abstractNumId="9">
     <w:nsid w:val="FFFFFF88"/>
     <w:multiLevelType w:val="singleLevel"/>
-    <w:tmpl w:val="81D43DB8"/>
+    <w:tmpl w:val="72D4A124"/>
     <w:lvl w:ilvl="0">
       <w:start w:val="1"/>
       <w:numFmt w:val="decimal"/>
@@ -654,7 +696,7 @@
   <w:abstractNum w:abstractNumId="10">
     <w:nsid w:val="FFFFFF89"/>
     <w:multiLevelType w:val="singleLevel"/>
-    <w:tmpl w:val="1C1822B6"/>
+    <w:tmpl w:val="3F1EB5FA"/>
     <w:lvl w:ilvl="0">
       <w:start w:val="1"/>
       <w:numFmt w:val="bullet"/>
@@ -687,7 +729,7 @@
         <w:rFonts w:ascii="Symbol" w:hAnsi="Symbol" w:hint="default"/>
       </w:rPr>
     </w:lvl>
-    <w:lvl w:ilvl="1" w:tplc="04100003" w:tentative="1">
+    <w:lvl w:ilvl="1" w:tplc="04100003">
       <w:start w:val="1"/>
       <w:numFmt w:val="bullet"/>
       <w:lvlText w:val="o"/>
@@ -1120,6 +1162,7 @@
     <w:lsdException w:name="HTML Sample" w:semiHidden="1" w:unhideWhenUsed="1"/>
     <w:lsdException w:name="HTML Typewriter" w:semiHidden="1" w:unhideWhenUsed="1"/>
     <w:lsdException w:name="HTML Variable" w:semiHidden="1" w:unhideWhenUsed="1"/>
+    <w:lsdException w:name="Normal Table" w:semiHidden="1" w:unhideWhenUsed="1"/>
     <w:lsdException w:name="annotation subject" w:semiHidden="1" w:unhideWhenUsed="1"/>
     <w:lsdException w:name="No List" w:semiHidden="1" w:unhideWhenUsed="1"/>
     <w:lsdException w:name="Outline List 1" w:semiHidden="1" w:unhideWhenUsed="1"/>
@@ -1165,9 +1208,11 @@
     <w:lsdException w:name="Table Subtle 1" w:semiHidden="1" w:unhideWhenUsed="1"/>
     <w:lsdException w:name="Table Subtle 2" w:semiHidden="1" w:unhideWhenUsed="1"/>
     <w:lsdException w:name="Table Web 1" w:semiHidden="1" w:unhideWhenUsed="1"/>
+    <w:lsdException w:name="Table Web 2" w:semiHidden="1" w:unhideWhenUsed="1"/>
     <w:lsdException w:name="Table Web 3" w:semiHidden="1" w:unhideWhenUsed="1"/>
     <w:lsdException w:name="Balloon Text" w:semiHidden="1" w:unhideWhenUsed="1"/>
     <w:lsdException w:name="Table Grid" w:uiPriority="39"/>
+    <w:lsdException w:name="Table Theme" w:semiHidden="1" w:unhideWhenUsed="1"/>
     <w:lsdException w:name="Note Level 1" w:semiHidden="1" w:unhideWhenUsed="1"/>
     <w:lsdException w:name="Note Level 2" w:semiHidden="1" w:unhideWhenUsed="1"/>
     <w:lsdException w:name="Note Level 3" w:semiHidden="1" w:unhideWhenUsed="1"/>
